--- a/doc/main.docx
+++ b/doc/main.docx
@@ -3912,7 +3912,7 @@
     </w:p>
     <w:bookmarkEnd w:id="45"/>
     <w:bookmarkEnd w:id="46"/>
-    <w:bookmarkStart w:id="59" w:name="第五章-用户层"/>
+    <w:bookmarkStart w:id="60" w:name="第五章-用户层"/>
     <w:p>
       <w:pPr>
         <w:pStyle w:val="1"/>
@@ -5745,8 +5745,18 @@
     </w:p>
     <w:bookmarkEnd w:id="57"/>
     <w:bookmarkEnd w:id="58"/>
+    <w:bookmarkStart w:id="59" w:name="控制层与前端展示界面"/>
+    <w:p>
+      <w:pPr>
+        <w:pStyle w:val="2"/>
+      </w:pPr>
+      <w:r>
+        <w:t xml:space="preserve">控制层与前端展示界面</w:t>
+      </w:r>
+    </w:p>
     <w:bookmarkEnd w:id="59"/>
-    <w:bookmarkStart w:id="72" w:name="bibliography"/>
+    <w:bookmarkEnd w:id="60"/>
+    <w:bookmarkStart w:id="73" w:name="bibliography"/>
     <w:p>
       <w:pPr>
         <w:pStyle w:val="1"/>
@@ -5755,8 +5765,8 @@
         <w:t xml:space="preserve">参考文献</w:t>
       </w:r>
     </w:p>
-    <w:bookmarkStart w:id="71" w:name="refs"/>
-    <w:bookmarkStart w:id="60" w:name="Xa1f85f039ba8c9b75de938532bffb1c7548b2df"/>
+    <w:bookmarkStart w:id="72" w:name="refs"/>
+    <w:bookmarkStart w:id="61" w:name="Xa1f85f039ba8c9b75de938532bffb1c7548b2df"/>
     <w:p>
       <w:pPr>
         <w:pStyle w:val="a7"/>
@@ -5795,8 +5805,8 @@
         <w:t xml:space="preserve">, 2015.</w:t>
       </w:r>
     </w:p>
-    <w:bookmarkEnd w:id="60"/>
-    <w:bookmarkStart w:id="61" w:name="ref-kuoDesignWirelessSensor2018"/>
+    <w:bookmarkEnd w:id="61"/>
+    <w:bookmarkStart w:id="62" w:name="ref-kuoDesignWirelessSensor2018"/>
     <w:p>
       <w:pPr>
         <w:pStyle w:val="a7"/>
@@ -5826,8 +5836,8 @@
         <w:t xml:space="preserve">Platform for Wide Area and Heterogeneous Applications[J]. IEEE Sensors Journal, 2018, 18(12): 5187-5197.</w:t>
       </w:r>
     </w:p>
-    <w:bookmarkEnd w:id="61"/>
-    <w:bookmarkStart w:id="62" w:name="X80f0431f37124d8f3c47cf0356bda6802ed925f"/>
+    <w:bookmarkEnd w:id="62"/>
+    <w:bookmarkStart w:id="63" w:name="X80f0431f37124d8f3c47cf0356bda6802ed925f"/>
     <w:p>
       <w:pPr>
         <w:pStyle w:val="a7"/>
@@ -5857,8 +5867,8 @@
         <w:t xml:space="preserve">无线传输的供暖温度监测系统研究[J]. 现代电子技术, 2018, 41(23): 113-117.</w:t>
       </w:r>
     </w:p>
-    <w:bookmarkEnd w:id="62"/>
-    <w:bookmarkStart w:id="63" w:name="ref-yangDesignImplementationWireless2015"/>
+    <w:bookmarkEnd w:id="63"/>
+    <w:bookmarkStart w:id="64" w:name="ref-yangDesignImplementationWireless2015"/>
     <w:p>
       <w:pPr>
         <w:pStyle w:val="a7"/>
@@ -5948,8 +5958,8 @@
         <w:t xml:space="preserve">, 2015: 753-756.</w:t>
       </w:r>
     </w:p>
-    <w:bookmarkEnd w:id="63"/>
-    <w:bookmarkStart w:id="64" w:name="X2e67c479d7d697c1af63ebc891d1eb202885b29"/>
+    <w:bookmarkEnd w:id="64"/>
+    <w:bookmarkStart w:id="65" w:name="X2e67c479d7d697c1af63ebc891d1eb202885b29"/>
     <w:p>
       <w:pPr>
         <w:pStyle w:val="a7"/>
@@ -5979,8 +5989,8 @@
         <w:t xml:space="preserve">的远程智能故障监测器[J]. 电力自动化设备, 2013, 33(1): 160-164.</w:t>
       </w:r>
     </w:p>
-    <w:bookmarkEnd w:id="64"/>
-    <w:bookmarkStart w:id="66" w:name="ref-MQTTXieYiGuiFan"/>
+    <w:bookmarkEnd w:id="65"/>
+    <w:bookmarkStart w:id="67" w:name="ref-MQTTXieYiGuiFan"/>
     <w:p>
       <w:pPr>
         <w:pStyle w:val="a7"/>
@@ -6003,7 +6013,7 @@
       <w:r>
         <w:t xml:space="preserve"> </w:t>
       </w:r>
-      <w:hyperlink r:id="rId65">
+      <w:hyperlink r:id="rId66">
         <w:r>
           <w:rPr>
             <w:rStyle w:val="ad"/>
@@ -6015,8 +6025,8 @@
         <w:t xml:space="preserve">.</w:t>
       </w:r>
     </w:p>
-    <w:bookmarkEnd w:id="66"/>
-    <w:bookmarkStart w:id="67" w:name="X1742e0f210bea149764f6f8fe2512770edbe0cf"/>
+    <w:bookmarkEnd w:id="67"/>
+    <w:bookmarkStart w:id="68" w:name="X1742e0f210bea149764f6f8fe2512770edbe0cf"/>
     <w:p>
       <w:pPr>
         <w:pStyle w:val="a7"/>
@@ -6046,8 +6056,8 @@
         <w:t xml:space="preserve">的企业消息推送系统[J]. 计算机系统应用, 2015, 24(11): 69-75.</w:t>
       </w:r>
     </w:p>
-    <w:bookmarkEnd w:id="67"/>
-    <w:bookmarkStart w:id="68" w:name="X6f75a72902304d46b1b153c256c38c6ca953938"/>
+    <w:bookmarkEnd w:id="68"/>
+    <w:bookmarkStart w:id="69" w:name="X6f75a72902304d46b1b153c256c38c6ca953938"/>
     <w:p>
       <w:pPr>
         <w:pStyle w:val="a7"/>
@@ -6086,8 +6096,8 @@
         <w:t xml:space="preserve">, 2016.</w:t>
       </w:r>
     </w:p>
-    <w:bookmarkEnd w:id="68"/>
-    <w:bookmarkStart w:id="69" w:name="ref-gomesIntegratingMQTTISO2015"/>
+    <w:bookmarkEnd w:id="69"/>
+    <w:bookmarkStart w:id="70" w:name="ref-gomesIntegratingMQTTISO2015"/>
     <w:p>
       <w:pPr>
         <w:pStyle w:val="a7"/>
@@ -6195,8 +6205,8 @@
         <w:t xml:space="preserve">, 2015: 200-201.</w:t>
       </w:r>
     </w:p>
-    <w:bookmarkEnd w:id="69"/>
-    <w:bookmarkStart w:id="70" w:name="ref-schwartzHighPerformanceMySQL2012"/>
+    <w:bookmarkEnd w:id="70"/>
+    <w:bookmarkStart w:id="71" w:name="ref-schwartzHighPerformanceMySQL2012"/>
     <w:p>
       <w:pPr>
         <w:pStyle w:val="a7"/>
@@ -6232,13 +6242,16 @@
         <w:t xml:space="preserve">, 2012.</w:t>
       </w:r>
     </w:p>
-    <w:bookmarkEnd w:id="70"/>
     <w:bookmarkEnd w:id="71"/>
     <w:bookmarkEnd w:id="72"/>
+    <w:bookmarkEnd w:id="73"/>
     <w:sectPr>
+      <w:headerReference r:id="rId9" w:type="default"/>
+      <w:footerReference r:id="rId10" w:type="default"/>
       <w:pgSz w:h="15840" w:w="12240"/>
-      <w:pgMar w:bottom="1440" w:footer="720" w:gutter="0" w:header="720" w:left="1800" w:right="1800" w:top="1440"/>
+      <w:pgMar w:bottom="1440" w:footer="992" w:gutter="0" w:header="850" w:left="1800" w:right="1800" w:top="1440"/>
       <w:cols w:space="720"/>
+      <w:docGrid w:linePitch="326"/>
     </w:sectPr>
   </w:body>
 </w:document>
@@ -6248,6 +6261,46 @@
 <w:comments xmlns:w="http://schemas.openxmlformats.org/wordprocessingml/2006/main" xmlns:m="http://schemas.openxmlformats.org/officeDocument/2006/math" xmlns:r="http://schemas.openxmlformats.org/officeDocument/2006/relationships" xmlns:o="urn:schemas-microsoft-com:office:office" xmlns:v="urn:schemas-microsoft-com:vml" xmlns:w10="urn:schemas-microsoft-com:office:word" xmlns:a="http://schemas.openxmlformats.org/drawingml/2006/main" xmlns:pic="http://schemas.openxmlformats.org/drawingml/2006/picture" xmlns:wp="http://schemas.openxmlformats.org/drawingml/2006/wordprocessingDrawing"/>
 </file>
 
+<file path=word/footer1.xml><?xml version="1.0" encoding="utf-8"?>
+<w:ftr xmlns:wpc="http://schemas.microsoft.com/office/word/2010/wordprocessingCanvas" xmlns:cx="http://schemas.microsoft.com/office/drawing/2014/chartex" xmlns:cx1="http://schemas.microsoft.com/office/drawing/2015/9/8/chartex" xmlns:cx2="http://schemas.microsoft.com/office/drawing/2015/10/21/chartex" xmlns:cx3="http://schemas.microsoft.com/office/drawing/2016/5/9/chartex" xmlns:cx4="http://schemas.microsoft.com/office/drawing/2016/5/10/chartex" xmlns:cx5="http://schemas.microsoft.com/office/drawing/2016/5/11/chartex" xmlns:cx6="http://schemas.microsoft.com/office/drawing/2016/5/12/chartex" xmlns:cx7="http://schemas.microsoft.com/office/drawing/2016/5/13/chartex" xmlns:cx8="http://schemas.microsoft.com/office/drawing/2016/5/14/chartex" xmlns:mc="http://schemas.openxmlformats.org/markup-compatibility/2006" xmlns:aink="http://schemas.microsoft.com/office/drawing/2016/ink" xmlns:am3d="http://schemas.microsoft.com/office/drawing/2017/model3d" xmlns:o="urn:schemas-microsoft-com:office:office" xmlns:oel="http://schemas.microsoft.com/office/2019/extlst" xmlns:r="http://schemas.openxmlformats.org/officeDocument/2006/relationships" xmlns:m="http://schemas.openxmlformats.org/officeDocument/2006/math" xmlns:v="urn:schemas-microsoft-com:vml" xmlns:wp14="http://schemas.microsoft.com/office/word/2010/wordprocessingDrawing" xmlns:wp="http://schemas.openxmlformats.org/drawingml/2006/wordprocessingDrawing" xmlns:w10="urn:schemas-microsoft-com:office:word" xmlns:w="http://schemas.openxmlformats.org/wordprocessingml/2006/main" xmlns:w14="http://schemas.microsoft.com/office/word/2010/wordml" xmlns:w15="http://schemas.microsoft.com/office/word/2012/wordml" xmlns:w16cex="http://schemas.microsoft.com/office/word/2018/wordml/cex" xmlns:w16cid="http://schemas.microsoft.com/office/word/2016/wordml/cid" xmlns:w16="http://schemas.microsoft.com/office/word/2018/wordml" xmlns:w16du="http://schemas.microsoft.com/office/word/2023/wordml/word16du" xmlns:w16sdtdh="http://schemas.microsoft.com/office/word/2020/wordml/sdtdatahash" xmlns:w16se="http://schemas.microsoft.com/office/word/2015/wordml/symex" xmlns:wpg="http://schemas.microsoft.com/office/word/2010/wordprocessingGroup" xmlns:wpi="http://schemas.microsoft.com/office/word/2010/wordprocessingInk" xmlns:wne="http://schemas.microsoft.com/office/word/2006/wordml" xmlns:wps="http://schemas.microsoft.com/office/word/2010/wordprocessingShape" mc:Ignorable="w14 w15 w16se w16cid w16 w16cex w16sdtdh wp14">
+  <w:sdt>
+    <w:sdtPr>
+      <w:id w:val="-966582362"/>
+      <w:docPartObj>
+        <w:docPartGallery w:val="Page Numbers (Bottom of Page)"/>
+        <w:docPartUnique/>
+      </w:docPartObj>
+    </w:sdtPr>
+    <w:sdtContent>
+      <w:p>
+        <w:pPr>
+          <w:pStyle w:val="af0"/>
+          <w:jc w:val="center"/>
+        </w:pPr>
+        <w:r>
+          <w:fldChar w:fldCharType="begin"/>
+        </w:r>
+        <w:r>
+          <w:instrText>PAGE   \* MERGEFORMAT</w:instrText>
+        </w:r>
+        <w:r>
+          <w:fldChar w:fldCharType="separate"/>
+        </w:r>
+        <w:r>
+          <w:rPr>
+            <w:lang w:val="zh-CN" w:eastAsia="zh-CN"/>
+          </w:rPr>
+          <w:t>2</w:t>
+        </w:r>
+        <w:r>
+          <w:fldChar w:fldCharType="end"/>
+        </w:r>
+      </w:p>
+    </w:sdtContent>
+  </w:sdt>
+</w:ftr>
+</file>
+
 <file path=word/footnotes.xml><?xml version="1.0" encoding="utf-8"?>
 <w:footnotes xmlns:w="http://schemas.openxmlformats.org/wordprocessingml/2006/main" xmlns:m="http://schemas.openxmlformats.org/officeDocument/2006/math" xmlns:r="http://schemas.openxmlformats.org/officeDocument/2006/relationships" xmlns:o="urn:schemas-microsoft-com:office:office" xmlns:v="urn:schemas-microsoft-com:vml" xmlns:w10="urn:schemas-microsoft-com:office:word" xmlns:a="http://schemas.openxmlformats.org/drawingml/2006/main" xmlns:pic="http://schemas.openxmlformats.org/drawingml/2006/picture" xmlns:wp="http://schemas.openxmlformats.org/drawingml/2006/wordprocessingDrawing">
   <w:footnote w:type="continuationSeparator" w:id="0">
@@ -6265,6 +6318,24 @@
     </w:p>
   </w:footnote>
 </w:footnotes>
+</file>
+
+<file path=word/header1.xml><?xml version="1.0" encoding="utf-8"?>
+<w:hdr xmlns:wpc="http://schemas.microsoft.com/office/word/2010/wordprocessingCanvas" xmlns:cx="http://schemas.microsoft.com/office/drawing/2014/chartex" xmlns:cx1="http://schemas.microsoft.com/office/drawing/2015/9/8/chartex" xmlns:cx2="http://schemas.microsoft.com/office/drawing/2015/10/21/chartex" xmlns:cx3="http://schemas.microsoft.com/office/drawing/2016/5/9/chartex" xmlns:cx4="http://schemas.microsoft.com/office/drawing/2016/5/10/chartex" xmlns:cx5="http://schemas.microsoft.com/office/drawing/2016/5/11/chartex" xmlns:cx6="http://schemas.microsoft.com/office/drawing/2016/5/12/chartex" xmlns:cx7="http://schemas.microsoft.com/office/drawing/2016/5/13/chartex" xmlns:cx8="http://schemas.microsoft.com/office/drawing/2016/5/14/chartex" xmlns:mc="http://schemas.openxmlformats.org/markup-compatibility/2006" xmlns:aink="http://schemas.microsoft.com/office/drawing/2016/ink" xmlns:am3d="http://schemas.microsoft.com/office/drawing/2017/model3d" xmlns:o="urn:schemas-microsoft-com:office:office" xmlns:oel="http://schemas.microsoft.com/office/2019/extlst" xmlns:r="http://schemas.openxmlformats.org/officeDocument/2006/relationships" xmlns:m="http://schemas.openxmlformats.org/officeDocument/2006/math" xmlns:v="urn:schemas-microsoft-com:vml" xmlns:wp14="http://schemas.microsoft.com/office/word/2010/wordprocessingDrawing" xmlns:wp="http://schemas.openxmlformats.org/drawingml/2006/wordprocessingDrawing" xmlns:w10="urn:schemas-microsoft-com:office:word" xmlns:w="http://schemas.openxmlformats.org/wordprocessingml/2006/main" xmlns:w14="http://schemas.microsoft.com/office/word/2010/wordml" xmlns:w15="http://schemas.microsoft.com/office/word/2012/wordml" xmlns:w16cex="http://schemas.microsoft.com/office/word/2018/wordml/cex" xmlns:w16cid="http://schemas.microsoft.com/office/word/2016/wordml/cid" xmlns:w16="http://schemas.microsoft.com/office/word/2018/wordml" xmlns:w16du="http://schemas.microsoft.com/office/word/2023/wordml/word16du" xmlns:w16sdtdh="http://schemas.microsoft.com/office/word/2020/wordml/sdtdatahash" xmlns:w16se="http://schemas.microsoft.com/office/word/2015/wordml/symex" xmlns:wpg="http://schemas.microsoft.com/office/word/2010/wordprocessingGroup" xmlns:wpi="http://schemas.microsoft.com/office/word/2010/wordprocessingInk" xmlns:wne="http://schemas.microsoft.com/office/word/2006/wordml" xmlns:wps="http://schemas.microsoft.com/office/word/2010/wordprocessingShape" mc:Ignorable="w14 w15 w16se w16cid w16 w16cex w16sdtdh wp14">
+  <w:p>
+    <w:pPr>
+      <w:pStyle w:val="ae"/>
+      <w:spacing w:after="240"/>
+    </w:pPr>
+    <w:r>
+      <w:rPr>
+        <w:rFonts w:hint="eastAsia"/>
+        <w:lang w:eastAsia="zh-CN"/>
+      </w:rPr>
+      <w:t>华北电力大学本科毕业设计（论文）</w:t>
+    </w:r>
+  </w:p>
+</w:hdr>
 </file>
 
 <file path=word/numbering.xml><?xml version="1.0" encoding="utf-8"?>
@@ -7032,7 +7103,7 @@
     <w:lsdException w:name="Normal Indent" w:semiHidden="1" w:unhideWhenUsed="1"/>
     <w:lsdException w:name="footnote text" w:semiHidden="1" w:unhideWhenUsed="1"/>
     <w:lsdException w:name="annotation text" w:semiHidden="1" w:unhideWhenUsed="1"/>
-    <w:lsdException w:name="header" w:semiHidden="1" w:unhideWhenUsed="1"/>
+    <w:lsdException w:name="header" w:semiHidden="1" w:uiPriority="99" w:unhideWhenUsed="1"/>
     <w:lsdException w:name="footer" w:semiHidden="1" w:unhideWhenUsed="1"/>
     <w:lsdException w:name="index heading" w:semiHidden="1" w:unhideWhenUsed="1"/>
     <w:lsdException w:name="caption" w:semiHidden="1" w:unhideWhenUsed="1"/>
@@ -7362,18 +7433,19 @@
     <w:next w:val="a0"/>
     <w:uiPriority w:val="9"/>
     <w:qFormat/>
+    <w:rsid w:val="00FC5F51"/>
     <w:pPr>
       <w:keepNext/>
       <w:keepLines/>
-      <w:spacing w:after="0" w:before="480"/>
+      <w:spacing w:after="100" w:afterLines="100"/>
+      <w:jc w:val="center"/>
       <w:outlineLvl w:val="0"/>
     </w:pPr>
     <w:rPr>
-      <w:rFonts w:asciiTheme="majorHAnsi" w:cstheme="majorBidi" w:eastAsiaTheme="majorEastAsia" w:hAnsiTheme="majorHAnsi"/>
-      <w:b/>
+      <w:rFonts w:cstheme="majorBidi" w:eastAsia="黑体"/>
       <w:bCs/>
-      <w:color w:themeColor="accent1" w:val="4F81BD"/>
-      <w:sz w:val="32"/>
+      <w:color w:themeColor="text1" w:val="000000"/>
+      <w:sz w:val="36"/>
       <w:szCs w:val="32"/>
     </w:rPr>
   </w:style>
@@ -7384,18 +7456,18 @@
     <w:uiPriority w:val="9"/>
     <w:unhideWhenUsed/>
     <w:qFormat/>
+    <w:rsid w:val="00FC5F51"/>
     <w:pPr>
       <w:keepNext/>
       <w:keepLines/>
-      <w:spacing w:after="0" w:before="200"/>
+      <w:spacing w:after="50" w:afterLines="50" w:before="50" w:beforeLines="50"/>
       <w:outlineLvl w:val="1"/>
     </w:pPr>
     <w:rPr>
-      <w:rFonts w:asciiTheme="majorHAnsi" w:cstheme="majorBidi" w:eastAsiaTheme="majorEastAsia" w:hAnsiTheme="majorHAnsi"/>
-      <w:b/>
+      <w:rFonts w:cstheme="majorBidi" w:eastAsia="黑体"/>
       <w:bCs/>
-      <w:color w:themeColor="accent1" w:val="4F81BD"/>
-      <w:sz w:val="28"/>
+      <w:color w:themeColor="text1" w:val="000000"/>
+      <w:sz w:val="30"/>
       <w:szCs w:val="28"/>
     </w:rPr>
   </w:style>
@@ -7406,17 +7478,18 @@
     <w:uiPriority w:val="9"/>
     <w:unhideWhenUsed/>
     <w:qFormat/>
+    <w:rsid w:val="00FC5F51"/>
     <w:pPr>
       <w:keepNext/>
       <w:keepLines/>
-      <w:spacing w:after="0" w:before="200"/>
+      <w:spacing w:after="50" w:afterLines="50" w:before="50" w:beforeLines="50"/>
       <w:outlineLvl w:val="2"/>
     </w:pPr>
     <w:rPr>
-      <w:rFonts w:asciiTheme="majorHAnsi" w:cstheme="majorBidi" w:eastAsiaTheme="majorEastAsia" w:hAnsiTheme="majorHAnsi"/>
-      <w:b/>
+      <w:rFonts w:cstheme="majorBidi" w:eastAsia="黑体"/>
       <w:bCs/>
-      <w:color w:themeColor="accent1" w:val="4F81BD"/>
+      <w:color w:themeColor="text1" w:val="000000"/>
+      <w:sz w:val="28"/>
     </w:rPr>
   </w:style>
   <w:style w:styleId="4" w:type="paragraph">
@@ -7426,17 +7499,17 @@
     <w:uiPriority w:val="9"/>
     <w:unhideWhenUsed/>
     <w:qFormat/>
+    <w:rsid w:val="00FC5F51"/>
     <w:pPr>
       <w:keepNext/>
       <w:keepLines/>
-      <w:spacing w:after="0" w:before="200"/>
+      <w:spacing w:after="50" w:afterLines="50" w:before="50" w:beforeLines="50"/>
       <w:outlineLvl w:val="3"/>
     </w:pPr>
     <w:rPr>
-      <w:rFonts w:asciiTheme="majorHAnsi" w:cstheme="majorBidi" w:eastAsiaTheme="majorEastAsia" w:hAnsiTheme="majorHAnsi"/>
+      <w:rFonts w:cstheme="majorBidi" w:eastAsia="黑体"/>
       <w:bCs/>
-      <w:i/>
-      <w:color w:themeColor="accent1" w:val="4F81BD"/>
+      <w:color w:themeColor="text1" w:val="000000"/>
     </w:rPr>
   </w:style>
   <w:style w:styleId="5" w:type="paragraph">
@@ -7446,6 +7519,7 @@
     <w:uiPriority w:val="9"/>
     <w:unhideWhenUsed/>
     <w:qFormat/>
+    <w:rsid w:val="00D75F69"/>
     <w:pPr>
       <w:keepNext/>
       <w:keepLines/>
@@ -7455,7 +7529,7 @@
     <w:rPr>
       <w:rFonts w:asciiTheme="majorHAnsi" w:cstheme="majorBidi" w:eastAsiaTheme="majorEastAsia" w:hAnsiTheme="majorHAnsi"/>
       <w:iCs/>
-      <w:color w:themeColor="accent1" w:val="4F81BD"/>
+      <w:color w:themeColor="text1" w:val="000000"/>
     </w:rPr>
   </w:style>
   <w:style w:styleId="6" w:type="paragraph">
@@ -7465,6 +7539,7 @@
     <w:uiPriority w:val="9"/>
     <w:unhideWhenUsed/>
     <w:qFormat/>
+    <w:rsid w:val="00D75F69"/>
     <w:pPr>
       <w:keepNext/>
       <w:keepLines/>
@@ -7473,7 +7548,7 @@
     </w:pPr>
     <w:rPr>
       <w:rFonts w:asciiTheme="majorHAnsi" w:cstheme="majorBidi" w:eastAsiaTheme="majorEastAsia" w:hAnsiTheme="majorHAnsi"/>
-      <w:color w:themeColor="accent1" w:val="4F81BD"/>
+      <w:color w:themeColor="text1" w:val="000000"/>
     </w:rPr>
   </w:style>
   <w:style w:styleId="7" w:type="paragraph">
@@ -7483,6 +7558,7 @@
     <w:uiPriority w:val="9"/>
     <w:unhideWhenUsed/>
     <w:qFormat/>
+    <w:rsid w:val="00D75F69"/>
     <w:pPr>
       <w:keepNext/>
       <w:keepLines/>
@@ -7491,7 +7567,7 @@
     </w:pPr>
     <w:rPr>
       <w:rFonts w:asciiTheme="majorHAnsi" w:cstheme="majorBidi" w:eastAsiaTheme="majorEastAsia" w:hAnsiTheme="majorHAnsi"/>
-      <w:color w:themeColor="accent1" w:val="4F81BD"/>
+      <w:color w:themeColor="text1" w:val="000000"/>
     </w:rPr>
   </w:style>
   <w:style w:styleId="8" w:type="paragraph">
@@ -7501,6 +7577,7 @@
     <w:uiPriority w:val="9"/>
     <w:unhideWhenUsed/>
     <w:qFormat/>
+    <w:rsid w:val="00D75F69"/>
     <w:pPr>
       <w:keepNext/>
       <w:keepLines/>
@@ -7509,7 +7586,7 @@
     </w:pPr>
     <w:rPr>
       <w:rFonts w:asciiTheme="majorHAnsi" w:cstheme="majorBidi" w:eastAsiaTheme="majorEastAsia" w:hAnsiTheme="majorHAnsi"/>
-      <w:color w:themeColor="accent1" w:val="4F81BD"/>
+      <w:color w:themeColor="text1" w:val="000000"/>
     </w:rPr>
   </w:style>
   <w:style w:styleId="9" w:type="paragraph">
@@ -7519,6 +7596,7 @@
     <w:uiPriority w:val="9"/>
     <w:unhideWhenUsed/>
     <w:qFormat/>
+    <w:rsid w:val="00D75F69"/>
     <w:pPr>
       <w:keepNext/>
       <w:keepLines/>
@@ -7527,7 +7605,7 @@
     </w:pPr>
     <w:rPr>
       <w:rFonts w:asciiTheme="majorHAnsi" w:cstheme="majorBidi" w:eastAsiaTheme="majorEastAsia" w:hAnsiTheme="majorHAnsi"/>
-      <w:color w:themeColor="accent1" w:val="4F81BD"/>
+      <w:color w:themeColor="text1" w:val="000000"/>
     </w:rPr>
   </w:style>
   <w:style w:default="1" w:styleId="a1" w:type="character">
@@ -7561,9 +7639,9 @@
     <w:name w:val="Body Text"/>
     <w:basedOn w:val="a"/>
     <w:qFormat/>
-    <w:rsid w:val="0022285C"/>
+    <w:rsid w:val="00FC5F51"/>
     <w:pPr>
-      <w:spacing w:after="180" w:before="180"/>
+      <w:spacing w:after="0" w:line="300" w:lineRule="auto"/>
       <w:ind w:firstLine="200" w:firstLineChars="200"/>
     </w:pPr>
   </w:style>
@@ -7578,8 +7656,9 @@
     <w:name w:val="Compact"/>
     <w:basedOn w:val="a"/>
     <w:qFormat/>
+    <w:rsid w:val="00E265D3"/>
     <w:pPr>
-      <w:spacing w:after="36" w:before="36"/>
+      <w:spacing w:after="50" w:afterLines="50" w:before="50" w:beforeLines="50" w:line="300" w:lineRule="auto"/>
     </w:pPr>
   </w:style>
   <w:style w:styleId="a4" w:type="paragraph">
@@ -7587,6 +7666,7 @@
     <w:basedOn w:val="a"/>
     <w:next w:val="a0"/>
     <w:qFormat/>
+    <w:rsid w:val="00D75F69"/>
     <w:pPr>
       <w:keepNext/>
       <w:keepLines/>
@@ -7597,7 +7677,7 @@
       <w:rFonts w:asciiTheme="majorHAnsi" w:cstheme="majorBidi" w:eastAsiaTheme="majorEastAsia" w:hAnsiTheme="majorHAnsi"/>
       <w:b/>
       <w:bCs/>
-      <w:color w:themeColor="accent1" w:themeShade="B5" w:val="345A8A"/>
+      <w:color w:themeColor="text1" w:val="000000"/>
       <w:sz w:val="36"/>
       <w:szCs w:val="36"/>
     </w:rPr>
@@ -7640,6 +7720,7 @@
     <w:basedOn w:val="a"/>
     <w:next w:val="Abstract"/>
     <w:qFormat/>
+    <w:rsid w:val="00D75F69"/>
     <w:pPr>
       <w:keepNext/>
       <w:keepLines/>
@@ -7648,7 +7729,7 @@
     </w:pPr>
     <w:rPr>
       <w:b/>
-      <w:color w:val="345A8A"/>
+      <w:color w:themeColor="text1" w:val="000000"/>
       <w:sz w:val="20"/>
       <w:szCs w:val="20"/>
     </w:rPr>
@@ -7697,12 +7778,15 @@
     <w:semiHidden/>
     <w:unhideWhenUsed/>
     <w:qFormat/>
-    <w:rsid w:val="00BE29E2"/>
+    <w:rsid w:val="00CF742A"/>
     <w:pPr>
       <w:widowControl w:val="0"/>
-      <w:spacing w:after="0"/>
+      <w:spacing w:after="0" w:line="300" w:lineRule="auto"/>
       <w:jc w:val="center"/>
     </w:pPr>
+    <w:rPr>
+      <w:rFonts w:ascii="Times New Roman" w:hAnsi="Times New Roman"/>
+    </w:rPr>
     <w:tblPr>
       <w:jc w:val="center"/>
       <w:tblInd w:type="dxa" w:w="0"/>
@@ -7712,9 +7796,9 @@
       </w:tblBorders>
       <w:tblCellMar>
         <w:top w:type="dxa" w:w="0"/>
-        <w:left w:type="dxa" w:w="108"/>
+        <w:left w:type="dxa" w:w="0"/>
         <w:bottom w:type="dxa" w:w="0"/>
-        <w:right w:type="dxa" w:w="108"/>
+        <w:right w:type="dxa" w:w="0"/>
       </w:tblCellMar>
     </w:tblPr>
     <w:trPr>
@@ -7827,20 +7911,21 @@
     <w:uiPriority w:val="39"/>
     <w:unhideWhenUsed/>
     <w:qFormat/>
+    <w:rsid w:val="00D75F69"/>
     <w:pPr>
       <w:spacing w:before="240" w:line="259" w:lineRule="auto"/>
       <w:outlineLvl w:val="9"/>
     </w:pPr>
     <w:rPr>
-      <w:b w:val="0"/>
+      <w:b/>
       <w:bCs w:val="0"/>
-      <w:color w:themeColor="accent1" w:themeShade="BF" w:val="365F91"/>
     </w:rPr>
   </w:style>
   <w:style w:styleId="ae" w:type="paragraph">
     <w:name w:val="header"/>
     <w:basedOn w:val="a"/>
     <w:link w:val="af"/>
+    <w:uiPriority w:val="99"/>
     <w:unhideWhenUsed/>
     <w:rsid w:val="0022285C"/>
     <w:pPr>
@@ -7863,6 +7948,7 @@
     <w:name w:val="页眉 字符"/>
     <w:basedOn w:val="a1"/>
     <w:link w:val="ae"/>
+    <w:uiPriority w:val="99"/>
     <w:rsid w:val="0022285C"/>
     <w:rPr>
       <w:sz w:val="18"/>
